--- a/note/01_Java/0525.14_API-II.docx
+++ b/note/01_Java/0525.14_API-II.docx
@@ -20751,7 +20751,27 @@
         <w:rPr>
           <w:rFonts w:hint="eastAsia"/>
         </w:rPr>
-        <w:t>똑 같은 좌표객체를 복사하는 clone() 재정의</w:t>
+        <w:t>똑</w:t>
+      </w:r>
+      <w:bookmarkStart w:id="0" w:name="_GoBack"/>
+      <w:bookmarkEnd w:id="0"/>
+      <w:r>
+        <w:rPr>
+          <w:rFonts w:hint="eastAsia"/>
+        </w:rPr>
+        <w:t>같은 좌표</w:t>
+      </w:r>
+      <w:r>
+        <w:rPr>
+          <w:rFonts w:hint="eastAsia"/>
+        </w:rPr>
+        <w:t xml:space="preserve"> </w:t>
+      </w:r>
+      <w:r>
+        <w:rPr>
+          <w:rFonts w:hint="eastAsia"/>
+        </w:rPr>
+        <w:t>객체를 복사하는 clone() 재정의</w:t>
       </w:r>
     </w:p>
     <w:p>
@@ -20796,8 +20816,6 @@
       <w:pPr>
         <w:spacing w:after="0"/>
       </w:pPr>
-      <w:bookmarkStart w:id="0" w:name="_GoBack"/>
-      <w:bookmarkEnd w:id="0"/>
     </w:p>
     <w:sectPr>
       <w:footerReference w:type="default" r:id="rId8"/>
@@ -20866,7 +20884,7 @@
             <w:noProof/>
             <w:lang w:val="ko-KR"/>
           </w:rPr>
-          <w:t>8</w:t>
+          <w:t>7</w:t>
         </w:r>
         <w:r>
           <w:fldChar w:fldCharType="end"/>
